--- a/sheet/sheet.docx
+++ b/sheet/sheet.docx
@@ -149,7 +149,7 @@
     <w:sectPr>
       <w:pgSz w:w="12240" w:h="15840"/>
       <w:pgMar w:top="0" w:right="0" w:bottom="0" w:left="0" w:header="720" w:footer="720" w:gutter="0"/>
-      <w:cols w:space="720"/>
+      <w:cols w:space="720" w:num="2"/>
       <w:docGrid w:linePitch="360"/>
     </w:sectPr>
   </w:body>

--- a/sheet/sheet.docx
+++ b/sheet/sheet.docx
@@ -42,7 +42,7 @@
       <w:r>
         <w:drawing>
           <wp:inline xmlns:a="http://schemas.openxmlformats.org/drawingml/2006/main" xmlns:pic="http://schemas.openxmlformats.org/drawingml/2006/picture">
-            <wp:extent cx="3600000" cy="4780800"/>
+            <wp:extent cx="3600000" cy="3679200"/>
             <wp:docPr id="2" name="Picture 2"/>
             <wp:cNvGraphicFramePr>
               <a:graphicFrameLocks noChangeAspect="1"/>
@@ -63,7 +63,7 @@
                   <pic:spPr>
                     <a:xfrm>
                       <a:off x="0" y="0"/>
-                      <a:ext cx="3600000" cy="4780800"/>
+                      <a:ext cx="3600000" cy="3679200"/>
                     </a:xfrm>
                     <a:prstGeom prst="rect"/>
                   </pic:spPr>
@@ -114,7 +114,7 @@
       <w:r>
         <w:drawing>
           <wp:inline xmlns:a="http://schemas.openxmlformats.org/drawingml/2006/main" xmlns:pic="http://schemas.openxmlformats.org/drawingml/2006/picture">
-            <wp:extent cx="3600000" cy="3679200"/>
+            <wp:extent cx="3600000" cy="4780800"/>
             <wp:docPr id="4" name="Picture 4"/>
             <wp:cNvGraphicFramePr>
               <a:graphicFrameLocks noChangeAspect="1"/>
@@ -135,7 +135,7 @@
                   <pic:spPr>
                     <a:xfrm>
                       <a:off x="0" y="0"/>
-                      <a:ext cx="3600000" cy="3679200"/>
+                      <a:ext cx="3600000" cy="4780800"/>
                     </a:xfrm>
                     <a:prstGeom prst="rect"/>
                   </pic:spPr>
